--- a/Muhammad Ali Hasnain_Resume.docx
+++ b/Muhammad Ali Hasnain_Resume.docx
@@ -15,6 +15,30 @@
           <w:szCs w:val="32"/>
         </w:rPr>
       </w:pPr>
+      <w:r>
+        <w:rPr>
+          <w:rFonts w:asciiTheme="majorBidi" w:hAnsiTheme="majorBidi" w:cstheme="majorBidi"/>
+          <w:b/>
+          <w:bCs/>
+          <w:sz w:val="32"/>
+          <w:szCs w:val="32"/>
+        </w:rPr>
+        <w:t>MUHAMMAD ALI HASNAIN</w:t>
+      </w:r>
+    </w:p>
+    <w:p>
+      <w:pPr>
+        <w:spacing w:after="0" w:line="240" w:lineRule="auto"/>
+        <w:ind w:left="-1170" w:hanging="180"/>
+        <w:jc w:val="center"/>
+        <w:rPr>
+          <w:rFonts w:asciiTheme="majorBidi" w:hAnsiTheme="majorBidi" w:cstheme="majorBidi"/>
+          <w:bCs/>
+          <w:szCs w:val="20"/>
+          <w:u w:color="000000" w:themeColor="text1"/>
+        </w:rPr>
+      </w:pPr>
+      <w:bookmarkStart w:id="0" w:name="_GoBack"/>
       <w:r>
         <w:rPr>
           <w:rFonts w:asciiTheme="majorBidi" w:hAnsiTheme="majorBidi" w:cstheme="majorBidi"/>
@@ -28,10 +52,10 @@
               <wp:anchor distT="0" distB="0" distL="114300" distR="114300" simplePos="0" relativeHeight="251658240" behindDoc="1" locked="0" layoutInCell="1" allowOverlap="1">
                 <wp:simplePos x="0" y="0"/>
                 <wp:positionH relativeFrom="column">
-                  <wp:posOffset>-809625</wp:posOffset>
+                  <wp:posOffset>-851949</wp:posOffset>
                 </wp:positionH>
                 <wp:positionV relativeFrom="page">
-                  <wp:posOffset>580390</wp:posOffset>
+                  <wp:posOffset>580389</wp:posOffset>
                 </wp:positionV>
                 <wp:extent cx="7410450" cy="65405"/>
                 <wp:effectExtent l="0" t="0" r="0" b="0"/>
@@ -204,7 +228,7 @@
           </mc:Choice>
           <mc:Fallback>
             <w:pict>
-              <v:group w14:anchorId="412D39F2" id="Group 4" o:spid="_x0000_s1026" style="position:absolute;margin-left:-63.75pt;margin-top:45.7pt;width:583.5pt;height:5.15pt;flip:y;z-index:-251658240;mso-position-vertical-relative:page;mso-width-relative:margin;mso-height-relative:margin" coordorigin="43" coordsize="11167,64" o:gfxdata="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">
+              <v:group w14:anchorId="27F38406" id="Group 4" o:spid="_x0000_s1026" style="position:absolute;margin-left:-67.1pt;margin-top:45.7pt;width:583.5pt;height:5.15pt;flip:y;z-index:-251658240;mso-position-vertical-relative:page;mso-width-relative:margin;mso-height-relative:margin" coordorigin="43" coordsize="11167,64" o:gfxdata="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">
                 <v:shape id="AutoShape 3" o:spid="_x0000_s1027" style="position:absolute;left:43;width:11167;height:64;rotation:180;visibility:visible;mso-wrap-style:square;v-text-anchor:top" coordsize="11167,64" o:gfxdata="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" path="m11167,48l,48,,64r11167,l11167,48xm11167,l,,,32r11167,l11167,xe" fillcolor="black" stroked="f">
                   <v:path arrowok="t" o:connecttype="custom" o:connectlocs="11167,48;0,48;0,64;11167,64;11167,48;11167,0;0,0;0,32;11167,32;11167,0" o:connectangles="0,0,0,0,0,0,0,0,0,0"/>
                 </v:shape>
@@ -214,29 +238,7 @@
           </mc:Fallback>
         </mc:AlternateContent>
       </w:r>
-      <w:r>
-        <w:rPr>
-          <w:rFonts w:asciiTheme="majorBidi" w:hAnsiTheme="majorBidi" w:cstheme="majorBidi"/>
-          <w:b/>
-          <w:bCs/>
-          <w:sz w:val="32"/>
-          <w:szCs w:val="32"/>
-        </w:rPr>
-        <w:t>MUHAMMAD ALI HASNAIN</w:t>
-      </w:r>
-    </w:p>
-    <w:p>
-      <w:pPr>
-        <w:spacing w:after="0" w:line="240" w:lineRule="auto"/>
-        <w:ind w:left="-1170" w:hanging="180"/>
-        <w:jc w:val="center"/>
-        <w:rPr>
-          <w:rFonts w:asciiTheme="majorBidi" w:hAnsiTheme="majorBidi" w:cstheme="majorBidi"/>
-          <w:bCs/>
-          <w:szCs w:val="20"/>
-          <w:u w:color="000000" w:themeColor="text1"/>
-        </w:rPr>
-      </w:pPr>
+      <w:bookmarkEnd w:id="0"/>
       <w:r>
         <w:rPr>
           <w:rFonts w:asciiTheme="majorBidi" w:hAnsiTheme="majorBidi" w:cstheme="majorBidi"/>
@@ -252,6 +254,7 @@
             <w:rStyle w:val="Hyperlink"/>
             <w:rFonts w:asciiTheme="majorBidi" w:hAnsiTheme="majorBidi" w:cstheme="majorBidi"/>
             <w:bCs/>
+            <w:color w:val="808080" w:themeColor="background1" w:themeShade="80"/>
             <w:szCs w:val="20"/>
             <w:u w:val="none" w:color="000000" w:themeColor="text1"/>
           </w:rPr>
@@ -273,6 +276,7 @@
             <w:rStyle w:val="Hyperlink"/>
             <w:rFonts w:asciiTheme="majorBidi" w:hAnsiTheme="majorBidi" w:cstheme="majorBidi"/>
             <w:bCs/>
+            <w:color w:val="808080" w:themeColor="background1" w:themeShade="80"/>
             <w:szCs w:val="20"/>
             <w:u w:val="none" w:color="000000" w:themeColor="text1"/>
           </w:rPr>
@@ -283,10 +287,20 @@
         <w:rPr>
           <w:rFonts w:asciiTheme="majorBidi" w:hAnsiTheme="majorBidi" w:cstheme="majorBidi"/>
           <w:bCs/>
+          <w:color w:val="808080" w:themeColor="background1" w:themeShade="80"/>
           <w:szCs w:val="20"/>
           <w:u w:color="000000" w:themeColor="text1"/>
         </w:rPr>
-        <w:t xml:space="preserve"> | Github: </w:t>
+        <w:t xml:space="preserve"> </w:t>
+      </w:r>
+      <w:r>
+        <w:rPr>
+          <w:rFonts w:asciiTheme="majorBidi" w:hAnsiTheme="majorBidi" w:cstheme="majorBidi"/>
+          <w:bCs/>
+          <w:szCs w:val="20"/>
+          <w:u w:color="000000" w:themeColor="text1"/>
+        </w:rPr>
+        <w:t xml:space="preserve">| Github: </w:t>
       </w:r>
       <w:hyperlink r:id="rId10" w:history="1">
         <w:r>
@@ -294,6 +308,7 @@
             <w:rStyle w:val="Hyperlink"/>
             <w:rFonts w:asciiTheme="majorBidi" w:hAnsiTheme="majorBidi" w:cstheme="majorBidi"/>
             <w:bCs/>
+            <w:color w:val="808080" w:themeColor="background1" w:themeShade="80"/>
             <w:szCs w:val="20"/>
             <w:u w:val="none" w:color="000000" w:themeColor="text1"/>
           </w:rPr>
@@ -304,10 +319,20 @@
         <w:rPr>
           <w:rFonts w:asciiTheme="majorBidi" w:hAnsiTheme="majorBidi" w:cstheme="majorBidi"/>
           <w:bCs/>
+          <w:color w:val="808080" w:themeColor="background1" w:themeShade="80"/>
           <w:szCs w:val="20"/>
           <w:u w:color="000000" w:themeColor="text1"/>
         </w:rPr>
-        <w:t xml:space="preserve"> | </w:t>
+        <w:t xml:space="preserve"> </w:t>
+      </w:r>
+      <w:r>
+        <w:rPr>
+          <w:rFonts w:asciiTheme="majorBidi" w:hAnsiTheme="majorBidi" w:cstheme="majorBidi"/>
+          <w:bCs/>
+          <w:szCs w:val="20"/>
+          <w:u w:color="000000" w:themeColor="text1"/>
+        </w:rPr>
+        <w:t xml:space="preserve">| </w:t>
       </w:r>
       <w:r>
         <w:rPr>
@@ -545,16 +570,7 @@
           <w:szCs w:val="28"/>
         </w:rPr>
         <w:tab/>
-      </w:r>
-      <w:r>
-        <w:rPr>
-          <w:rFonts w:asciiTheme="majorBidi" w:hAnsiTheme="majorBidi" w:cstheme="majorBidi"/>
-          <w:b/>
-          <w:bCs/>
-          <w:sz w:val="28"/>
-          <w:szCs w:val="28"/>
-        </w:rPr>
-        <w:tab/>
+        <w:t xml:space="preserve">     </w:t>
       </w:r>
       <w:r>
         <w:rPr>
@@ -764,15 +780,7 @@
           <w:szCs w:val="24"/>
         </w:rPr>
         <w:tab/>
-        <w:t xml:space="preserve">          </w:t>
-      </w:r>
-      <w:r>
-        <w:rPr>
-          <w:rFonts w:asciiTheme="majorBidi" w:hAnsiTheme="majorBidi" w:cstheme="majorBidi"/>
-          <w:sz w:val="24"/>
-          <w:szCs w:val="24"/>
-        </w:rPr>
-        <w:tab/>
+        <w:t xml:space="preserve">      </w:t>
       </w:r>
       <w:r>
         <w:rPr>
@@ -931,6 +939,7 @@
             <w:rFonts w:asciiTheme="majorBidi" w:hAnsiTheme="majorBidi" w:cstheme="majorBidi"/>
             <w:b/>
             <w:bCs/>
+            <w:color w:val="808080" w:themeColor="background1" w:themeShade="80"/>
             <w:sz w:val="28"/>
             <w:szCs w:val="28"/>
           </w:rPr>
@@ -1035,17 +1044,7 @@
           <w:szCs w:val="28"/>
         </w:rPr>
         <w:tab/>
-      </w:r>
-      <w:r>
-        <w:rPr>
-          <w:rFonts w:asciiTheme="majorBidi" w:hAnsiTheme="majorBidi" w:cstheme="majorBidi"/>
-          <w:b/>
-          <w:bCs/>
-          <w:noProof/>
-          <w:sz w:val="28"/>
-          <w:szCs w:val="28"/>
-        </w:rPr>
-        <w:tab/>
+        <w:t xml:space="preserve">     </w:t>
       </w:r>
       <w:r>
         <w:rPr>
@@ -1353,6 +1352,7 @@
           <w:rPr>
             <w:rStyle w:val="Hyperlink"/>
             <w:rFonts w:asciiTheme="majorBidi" w:hAnsiTheme="majorBidi" w:cstheme="majorBidi"/>
+            <w:color w:val="808080" w:themeColor="background1" w:themeShade="80"/>
             <w:sz w:val="24"/>
             <w:szCs w:val="24"/>
           </w:rPr>
@@ -1362,6 +1362,7 @@
           <w:rPr>
             <w:rStyle w:val="Hyperlink"/>
             <w:rFonts w:asciiTheme="majorBidi" w:hAnsiTheme="majorBidi" w:cstheme="majorBidi"/>
+            <w:color w:val="808080" w:themeColor="background1" w:themeShade="80"/>
             <w:sz w:val="24"/>
             <w:szCs w:val="24"/>
           </w:rPr>
@@ -1371,6 +1372,7 @@
           <w:rPr>
             <w:rStyle w:val="Hyperlink"/>
             <w:rFonts w:asciiTheme="majorBidi" w:hAnsiTheme="majorBidi" w:cstheme="majorBidi"/>
+            <w:color w:val="808080" w:themeColor="background1" w:themeShade="80"/>
             <w:sz w:val="24"/>
             <w:szCs w:val="24"/>
             <w:u w:val="none"/>
@@ -1466,7 +1468,17 @@
           <w:sz w:val="24"/>
           <w:szCs w:val="24"/>
         </w:rPr>
-        <w:t>April’2023</w:t>
+        <w:t>Apr</w:t>
+      </w:r>
+      <w:r>
+        <w:rPr>
+          <w:rFonts w:asciiTheme="majorBidi" w:hAnsiTheme="majorBidi" w:cstheme="majorBidi"/>
+          <w:b/>
+          <w:bCs/>
+          <w:sz w:val="24"/>
+          <w:szCs w:val="24"/>
+        </w:rPr>
+        <w:t>’2023</w:t>
       </w:r>
     </w:p>
     <w:p>
@@ -1568,6 +1580,7 @@
           <w:rPr>
             <w:rStyle w:val="Hyperlink"/>
             <w:rFonts w:asciiTheme="majorBidi" w:hAnsiTheme="majorBidi" w:cstheme="majorBidi"/>
+            <w:color w:val="808080" w:themeColor="background1" w:themeShade="80"/>
             <w:sz w:val="24"/>
             <w:szCs w:val="24"/>
           </w:rPr>
@@ -1577,6 +1590,7 @@
       <w:r>
         <w:rPr>
           <w:rFonts w:asciiTheme="majorBidi" w:hAnsiTheme="majorBidi" w:cstheme="majorBidi"/>
+          <w:color w:val="808080" w:themeColor="background1" w:themeShade="80"/>
           <w:sz w:val="24"/>
           <w:szCs w:val="24"/>
         </w:rPr>
@@ -1764,6 +1778,7 @@
           <w:rPr>
             <w:rStyle w:val="Hyperlink"/>
             <w:rFonts w:asciiTheme="majorBidi" w:hAnsiTheme="majorBidi" w:cstheme="majorBidi"/>
+            <w:color w:val="808080" w:themeColor="background1" w:themeShade="80"/>
             <w:sz w:val="24"/>
             <w:szCs w:val="24"/>
           </w:rPr>
@@ -1866,7 +1881,17 @@
           <w:sz w:val="24"/>
           <w:szCs w:val="24"/>
         </w:rPr>
-        <w:t>July’2022</w:t>
+        <w:t>Jul</w:t>
+      </w:r>
+      <w:r>
+        <w:rPr>
+          <w:rFonts w:asciiTheme="majorBidi" w:hAnsiTheme="majorBidi" w:cstheme="majorBidi"/>
+          <w:b/>
+          <w:bCs/>
+          <w:sz w:val="24"/>
+          <w:szCs w:val="24"/>
+        </w:rPr>
+        <w:t>’2022</w:t>
       </w:r>
     </w:p>
     <w:p>
@@ -1980,6 +2005,7 @@
           <w:rPr>
             <w:rStyle w:val="Hyperlink"/>
             <w:rFonts w:asciiTheme="majorBidi" w:hAnsiTheme="majorBidi" w:cstheme="majorBidi"/>
+            <w:color w:val="808080" w:themeColor="background1" w:themeShade="80"/>
             <w:sz w:val="24"/>
             <w:szCs w:val="24"/>
           </w:rPr>
@@ -1989,6 +2015,7 @@
       <w:r>
         <w:rPr>
           <w:rFonts w:asciiTheme="majorBidi" w:hAnsiTheme="majorBidi" w:cstheme="majorBidi"/>
+          <w:color w:val="808080" w:themeColor="background1" w:themeShade="80"/>
           <w:sz w:val="24"/>
           <w:szCs w:val="24"/>
         </w:rPr>
@@ -2559,6 +2586,7 @@
           <w:b/>
           <w:bCs/>
           <w:noProof/>
+          <w:color w:val="808080" w:themeColor="background1" w:themeShade="80"/>
           <w:sz w:val="32"/>
           <w:szCs w:val="32"/>
         </w:rPr>
@@ -2644,6 +2672,7 @@
             <w:rFonts w:asciiTheme="majorBidi" w:hAnsiTheme="majorBidi" w:cstheme="majorBidi"/>
             <w:b/>
             <w:bCs/>
+            <w:color w:val="808080" w:themeColor="background1" w:themeShade="80"/>
             <w:sz w:val="32"/>
             <w:szCs w:val="32"/>
           </w:rPr>
@@ -2935,8 +2964,6 @@
         </w:rPr>
         <w:t>Received a full four-year merit-based academic scholarship from the NED Alumni Association South California (NEDAASC), covering all tuition expenses.</w:t>
       </w:r>
-      <w:bookmarkStart w:id="0" w:name="_GoBack"/>
-      <w:bookmarkEnd w:id="0"/>
     </w:p>
     <w:p>
       <w:pPr>
@@ -4061,7 +4088,7 @@
 </file>
 
 <file path=customXml/itemProps1.xml><?xml version="1.0" encoding="utf-8"?>
-<ds:datastoreItem xmlns:ds="http://schemas.openxmlformats.org/officeDocument/2006/customXml" ds:itemID="{E690939D-ACE2-4895-895B-B990B97BD78A}">
+<ds:datastoreItem xmlns:ds="http://schemas.openxmlformats.org/officeDocument/2006/customXml" ds:itemID="{77EFED26-4A04-4891-A023-53358890026E}">
   <ds:schemaRefs>
     <ds:schemaRef ds:uri="http://schemas.openxmlformats.org/officeDocument/2006/bibliography"/>
   </ds:schemaRefs>

--- a/Muhammad Ali Hasnain_Resume.docx
+++ b/Muhammad Ali Hasnain_Resume.docx
@@ -38,7 +38,6 @@
           <w:u w:color="000000" w:themeColor="text1"/>
         </w:rPr>
       </w:pPr>
-      <w:bookmarkStart w:id="0" w:name="_GoBack"/>
       <w:r>
         <w:rPr>
           <w:rFonts w:asciiTheme="majorBidi" w:hAnsiTheme="majorBidi" w:cstheme="majorBidi"/>
@@ -238,7 +237,6 @@
           </mc:Fallback>
         </mc:AlternateContent>
       </w:r>
-      <w:bookmarkEnd w:id="0"/>
       <w:r>
         <w:rPr>
           <w:rFonts w:asciiTheme="majorBidi" w:hAnsiTheme="majorBidi" w:cstheme="majorBidi"/>
@@ -2555,12 +2553,6 @@
         <w:rPr>
           <w:rFonts w:asciiTheme="majorBidi" w:hAnsiTheme="majorBidi" w:cstheme="majorBidi"/>
         </w:rPr>
-        <w:t xml:space="preserve">                   </w:t>
-      </w:r>
-      <w:r>
-        <w:rPr>
-          <w:rFonts w:asciiTheme="majorBidi" w:hAnsiTheme="majorBidi" w:cstheme="majorBidi"/>
-        </w:rPr>
         <w:t>Canva, Git, SQL.</w:t>
       </w:r>
     </w:p>
@@ -2948,7 +2940,6 @@
           <w:rFonts w:asciiTheme="majorBidi" w:hAnsiTheme="majorBidi" w:cstheme="majorBidi"/>
           <w:sz w:val="24"/>
           <w:szCs w:val="24"/>
-          <w:u w:val="single"/>
         </w:rPr>
         <w:t>:</w:t>
       </w:r>
@@ -3085,6 +3076,8 @@
         </w:rPr>
         <w:t xml:space="preserve"> </w:t>
       </w:r>
+      <w:bookmarkStart w:id="0" w:name="_GoBack"/>
+      <w:bookmarkEnd w:id="0"/>
     </w:p>
     <w:p>
       <w:pPr>
@@ -4088,7 +4081,7 @@
 </file>
 
 <file path=customXml/itemProps1.xml><?xml version="1.0" encoding="utf-8"?>
-<ds:datastoreItem xmlns:ds="http://schemas.openxmlformats.org/officeDocument/2006/customXml" ds:itemID="{77EFED26-4A04-4891-A023-53358890026E}">
+<ds:datastoreItem xmlns:ds="http://schemas.openxmlformats.org/officeDocument/2006/customXml" ds:itemID="{8F14967F-9532-4224-A81E-134CC71EB631}">
   <ds:schemaRefs>
     <ds:schemaRef ds:uri="http://schemas.openxmlformats.org/officeDocument/2006/bibliography"/>
   </ds:schemaRefs>
